--- a/c_Java_254/week02/254_Lab Assignment 1.docx
+++ b/c_Java_254/week02/254_Lab Assignment 1.docx
@@ -1,6 +1,6 @@
 
 <file path=word/document.xml><?xml version="1.0" encoding="utf-8"?>
-<w:document xmlns:wpc="http://schemas.microsoft.com/office/word/2010/wordprocessingCanvas" xmlns:cx="http://schemas.microsoft.com/office/drawing/2014/chartex" xmlns:cx1="http://schemas.microsoft.com/office/drawing/2015/9/8/chartex" xmlns:cx2="http://schemas.microsoft.com/office/drawing/2015/10/21/chartex" xmlns:cx3="http://schemas.microsoft.com/office/drawing/2016/5/9/chartex" xmlns:cx4="http://schemas.microsoft.com/office/drawing/2016/5/10/chartex" xmlns:cx5="http://schemas.microsoft.com/office/drawing/2016/5/11/chartex" xmlns:cx6="http://schemas.microsoft.com/office/drawing/2016/5/12/chartex" xmlns:cx7="http://schemas.microsoft.com/office/drawing/2016/5/13/chartex" xmlns:cx8="http://schemas.microsoft.com/office/drawing/2016/5/14/chartex" xmlns:mc="http://schemas.openxmlformats.org/markup-compatibility/2006" xmlns:aink="http://schemas.microsoft.com/office/drawing/2016/ink" xmlns:am3d="http://schemas.microsoft.com/office/drawing/2017/model3d" xmlns:o="urn:schemas-microsoft-com:office:office" xmlns:oel="http://schemas.microsoft.com/office/2019/extlst" xmlns:r="http://schemas.openxmlformats.org/officeDocument/2006/relationships" xmlns:m="http://schemas.openxmlformats.org/officeDocument/2006/math" xmlns:v="urn:schemas-microsoft-com:vml" xmlns:wp14="http://schemas.microsoft.com/office/word/2010/wordprocessingDrawing" xmlns:wp="http://schemas.openxmlformats.org/drawingml/2006/wordprocessingDrawing" xmlns:w10="urn:schemas-microsoft-com:office:word" xmlns:w="http://schemas.openxmlformats.org/wordprocessingml/2006/main" xmlns:w14="http://schemas.microsoft.com/office/word/2010/wordml" xmlns:w15="http://schemas.microsoft.com/office/word/2012/wordml" xmlns:w16cex="http://schemas.microsoft.com/office/word/2018/wordml/cex" xmlns:w16cid="http://schemas.microsoft.com/office/word/2016/wordml/cid" xmlns:w16="http://schemas.microsoft.com/office/word/2018/wordml" xmlns:w16du="http://schemas.microsoft.com/office/word/2023/wordml/word16du" xmlns:w16sdtdh="http://schemas.microsoft.com/office/word/2020/wordml/sdtdatahash" xmlns:w16se="http://schemas.microsoft.com/office/word/2015/wordml/symex" xmlns:wpg="http://schemas.microsoft.com/office/word/2010/wordprocessingGroup" xmlns:wpi="http://schemas.microsoft.com/office/word/2010/wordprocessingInk" xmlns:wne="http://schemas.microsoft.com/office/word/2006/wordml" xmlns:wps="http://schemas.microsoft.com/office/word/2010/wordprocessingShape" mc:Ignorable="w14 w15 w16se w16cid w16 w16cex w16sdtdh w16du wp14">
+<w:document xmlns:wpc="http://schemas.microsoft.com/office/word/2010/wordprocessingCanvas" xmlns:cx="http://schemas.microsoft.com/office/drawing/2014/chartex" xmlns:cx1="http://schemas.microsoft.com/office/drawing/2015/9/8/chartex" xmlns:cx2="http://schemas.microsoft.com/office/drawing/2015/10/21/chartex" xmlns:cx3="http://schemas.microsoft.com/office/drawing/2016/5/9/chartex" xmlns:cx4="http://schemas.microsoft.com/office/drawing/2016/5/10/chartex" xmlns:cx5="http://schemas.microsoft.com/office/drawing/2016/5/11/chartex" xmlns:cx6="http://schemas.microsoft.com/office/drawing/2016/5/12/chartex" xmlns:cx7="http://schemas.microsoft.com/office/drawing/2016/5/13/chartex" xmlns:cx8="http://schemas.microsoft.com/office/drawing/2016/5/14/chartex" xmlns:mc="http://schemas.openxmlformats.org/markup-compatibility/2006" xmlns:aink="http://schemas.microsoft.com/office/drawing/2016/ink" xmlns:am3d="http://schemas.microsoft.com/office/drawing/2017/model3d" xmlns:o="urn:schemas-microsoft-com:office:office" xmlns:oel="http://schemas.microsoft.com/office/2019/extlst" xmlns:r="http://schemas.openxmlformats.org/officeDocument/2006/relationships" xmlns:m="http://schemas.openxmlformats.org/officeDocument/2006/math" xmlns:v="urn:schemas-microsoft-com:vml" xmlns:wp14="http://schemas.microsoft.com/office/word/2010/wordprocessingDrawing" xmlns:wp="http://schemas.openxmlformats.org/drawingml/2006/wordprocessingDrawing" xmlns:w10="urn:schemas-microsoft-com:office:word" xmlns:w="http://schemas.openxmlformats.org/wordprocessingml/2006/main" xmlns:w14="http://schemas.microsoft.com/office/word/2010/wordml" xmlns:w15="http://schemas.microsoft.com/office/word/2012/wordml" xmlns:w16cex="http://schemas.microsoft.com/office/word/2018/wordml/cex" xmlns:w16cid="http://schemas.microsoft.com/office/word/2016/wordml/cid" xmlns:w16="http://schemas.microsoft.com/office/word/2018/wordml" xmlns:w16du="http://schemas.microsoft.com/office/word/2023/wordml/word16du" xmlns:w16sdtdh="http://schemas.microsoft.com/office/word/2020/wordml/sdtdatahash" xmlns:w16sdtfl="http://schemas.microsoft.com/office/word/2024/wordml/sdtformatlock" xmlns:w16se="http://schemas.microsoft.com/office/word/2015/wordml/symex" xmlns:wpg="http://schemas.microsoft.com/office/word/2010/wordprocessingGroup" xmlns:wpi="http://schemas.microsoft.com/office/word/2010/wordprocessingInk" xmlns:wne="http://schemas.microsoft.com/office/word/2006/wordml" xmlns:wps="http://schemas.microsoft.com/office/word/2010/wordprocessingShape" mc:Ignorable="w14 w15 w16se w16cid w16 w16cex w16sdtdh w16sdtfl w16du wp14">
   <w:body>
     <w:p>
       <w:pPr>
@@ -335,12 +335,44 @@
           <w:u w:val="single"/>
         </w:rPr>
       </w:pPr>
-      <w:r>
+    </w:p>
+    <w:p>
+      <w:pPr>
         <w:rPr>
           <w:b/>
           <w:sz w:val="24"/>
           <w:szCs w:val="24"/>
           <w:u w:val="single"/>
+          <w:lang w:eastAsia="zh-CN"/>
+        </w:rPr>
+      </w:pPr>
+    </w:p>
+    <w:p>
+      <w:pPr>
+        <w:rPr>
+          <w:b/>
+          <w:sz w:val="24"/>
+          <w:szCs w:val="24"/>
+          <w:u w:val="single"/>
+          <w:lang w:eastAsia="zh-CN"/>
+        </w:rPr>
+      </w:pPr>
+    </w:p>
+    <w:p>
+      <w:pPr>
+        <w:rPr>
+          <w:b/>
+          <w:sz w:val="24"/>
+          <w:szCs w:val="24"/>
+          <w:u w:val="single"/>
+        </w:rPr>
+      </w:pPr>
+      <w:r>
+        <w:rPr>
+          <w:b/>
+          <w:sz w:val="24"/>
+          <w:szCs w:val="24"/>
+          <w:u w:val="single"/>
         </w:rPr>
         <w:t>Exercise 1</w:t>
       </w:r>
@@ -393,6 +425,7 @@
         <w:rPr>
           <w:sz w:val="24"/>
           <w:szCs w:val="24"/>
+          <w:lang w:eastAsia="zh-CN"/>
         </w:rPr>
       </w:pPr>
       <w:r>
@@ -457,6 +490,7 @@
         </w:rPr>
         <w:t xml:space="preserve"> </w:t>
       </w:r>
+      <w:proofErr w:type="spellStart"/>
       <w:r>
         <w:rPr>
           <w:i/>
@@ -473,6 +507,7 @@
         </w:rPr>
         <w:t>LinkedList</w:t>
       </w:r>
+      <w:proofErr w:type="spellEnd"/>
       <w:r>
         <w:rPr>
           <w:sz w:val="24"/>
@@ -485,7 +520,22 @@
           <w:sz w:val="24"/>
           <w:szCs w:val="24"/>
         </w:rPr>
-        <w:t xml:space="preserve">. This method should </w:t>
+        <w:t xml:space="preserve">. </w:t>
+      </w:r>
+    </w:p>
+    <w:p>
+      <w:pPr>
+        <w:rPr>
+          <w:sz w:val="24"/>
+          <w:szCs w:val="24"/>
+        </w:rPr>
+      </w:pPr>
+      <w:r>
+        <w:rPr>
+          <w:sz w:val="24"/>
+          <w:szCs w:val="24"/>
+        </w:rPr>
+        <w:t xml:space="preserve">This method should </w:t>
       </w:r>
       <w:r>
         <w:rPr>
@@ -679,6 +729,17 @@
       <w:pPr>
         <w:rPr>
           <w:sz w:val="24"/>
+          <w:szCs w:val="24"/>
+          <w:lang w:eastAsia="zh-CN"/>
+        </w:rPr>
+      </w:pPr>
+    </w:p>
+    <w:p>
+      <w:pPr>
+        <w:rPr>
+          <w:sz w:val="24"/>
+          <w:szCs w:val="24"/>
+          <w:lang w:eastAsia="zh-CN"/>
         </w:rPr>
       </w:pPr>
       <w:r>
@@ -727,6 +788,7 @@
         </w:rPr>
         <w:t xml:space="preserve"> </w:t>
       </w:r>
+      <w:proofErr w:type="spellStart"/>
       <w:r>
         <w:rPr>
           <w:i/>
@@ -743,6 +805,7 @@
         </w:rPr>
         <w:t>LinkedList</w:t>
       </w:r>
+      <w:proofErr w:type="spellEnd"/>
       <w:r>
         <w:rPr>
           <w:sz w:val="24"/>
@@ -755,7 +818,32 @@
           <w:sz w:val="24"/>
           <w:szCs w:val="24"/>
         </w:rPr>
-        <w:t xml:space="preserve">. This method should </w:t>
+        <w:t xml:space="preserve">. </w:t>
+      </w:r>
+    </w:p>
+    <w:p>
+      <w:pPr>
+        <w:rPr>
+          <w:sz w:val="24"/>
+          <w:szCs w:val="24"/>
+          <w:lang w:eastAsia="zh-CN"/>
+        </w:rPr>
+      </w:pPr>
+    </w:p>
+    <w:p>
+      <w:pPr>
+        <w:rPr>
+          <w:sz w:val="24"/>
+          <w:szCs w:val="24"/>
+          <w:lang w:eastAsia="zh-CN"/>
+        </w:rPr>
+      </w:pPr>
+      <w:r>
+        <w:rPr>
+          <w:sz w:val="24"/>
+          <w:szCs w:val="24"/>
+        </w:rPr>
+        <w:t xml:space="preserve">This method should </w:t>
       </w:r>
       <w:r>
         <w:rPr>
@@ -822,7 +910,30 @@
           <w:sz w:val="24"/>
           <w:szCs w:val="24"/>
         </w:rPr>
-        <w:t xml:space="preserve">. The new method should check if </w:t>
+        <w:t xml:space="preserve">. </w:t>
+      </w:r>
+    </w:p>
+    <w:p>
+      <w:pPr>
+        <w:rPr>
+          <w:sz w:val="24"/>
+          <w:szCs w:val="24"/>
+          <w:lang w:eastAsia="zh-CN"/>
+        </w:rPr>
+      </w:pPr>
+    </w:p>
+    <w:p>
+      <w:pPr>
+        <w:rPr>
+          <w:sz w:val="24"/>
+        </w:rPr>
+      </w:pPr>
+      <w:r>
+        <w:rPr>
+          <w:sz w:val="24"/>
+          <w:szCs w:val="24"/>
+        </w:rPr>
+        <w:t xml:space="preserve">The new method should check if </w:t>
       </w:r>
       <w:r>
         <w:rPr>
@@ -860,8 +971,9 @@
           <w:noProof/>
           <w:sz w:val="24"/>
           <w:szCs w:val="24"/>
-        </w:rPr>
-        <w:t>swap</w:t>
+          <w:highlight w:val="yellow"/>
+        </w:rPr>
+        <w:t>swapTwoNodes</w:t>
       </w:r>
       <w:r>
         <w:rPr>
@@ -870,7 +982,7 @@
           <w:sz w:val="24"/>
           <w:szCs w:val="24"/>
         </w:rPr>
-        <w:t xml:space="preserve">TwoNodes </w:t>
+        <w:t xml:space="preserve"> </w:t>
       </w:r>
       <w:r>
         <w:rPr>
@@ -1045,6 +1157,7 @@
         <w:rPr>
           <w:sz w:val="24"/>
         </w:rPr>
+        <w:lastRenderedPageBreak/>
         <w:t>Use</w:t>
       </w:r>
       <w:r>
@@ -1053,6 +1166,7 @@
         </w:rPr>
         <w:t xml:space="preserve"> the </w:t>
       </w:r>
+      <w:proofErr w:type="spellStart"/>
       <w:r>
         <w:rPr>
           <w:i/>
@@ -1067,6 +1181,7 @@
         </w:rPr>
         <w:t>LinkedList</w:t>
       </w:r>
+      <w:proofErr w:type="spellEnd"/>
       <w:r>
         <w:rPr>
           <w:sz w:val="24"/>
@@ -1214,6 +1329,7 @@
         </w:rPr>
         <w:t xml:space="preserve">Use the </w:t>
       </w:r>
+      <w:proofErr w:type="spellStart"/>
       <w:r>
         <w:rPr>
           <w:i/>
@@ -1228,6 +1344,7 @@
         </w:rPr>
         <w:t>LinkedList</w:t>
       </w:r>
+      <w:proofErr w:type="spellEnd"/>
       <w:r>
         <w:rPr>
           <w:sz w:val="24"/>
@@ -1263,14 +1380,7 @@
         <w:rPr>
           <w:sz w:val="24"/>
         </w:rPr>
-        <w:t xml:space="preserve"> that contains </w:t>
-      </w:r>
-      <w:r>
-        <w:rPr>
-          <w:sz w:val="24"/>
-        </w:rPr>
-        <w:lastRenderedPageBreak/>
-        <w:t>all the nodes of L</w:t>
+        <w:t xml:space="preserve"> that contains all the nodes of L</w:t>
       </w:r>
       <w:r>
         <w:rPr>
@@ -1477,20 +1587,46 @@
         </w:rPr>
         <w:t xml:space="preserve">Implement the </w:t>
       </w:r>
-      <w:r>
-        <w:rPr>
-          <w:b/>
-          <w:sz w:val="24"/>
-          <w:szCs w:val="24"/>
-        </w:rPr>
-        <w:t>clone() method</w:t>
-      </w:r>
-      <w:r>
-        <w:rPr>
-          <w:sz w:val="24"/>
-          <w:szCs w:val="24"/>
-        </w:rPr>
-        <w:t xml:space="preserve"> for the CircularlyLinkedList class.</w:t>
+      <w:proofErr w:type="gramStart"/>
+      <w:r>
+        <w:rPr>
+          <w:b/>
+          <w:sz w:val="24"/>
+          <w:szCs w:val="24"/>
+        </w:rPr>
+        <w:t>clone(</w:t>
+      </w:r>
+      <w:proofErr w:type="gramEnd"/>
+      <w:r>
+        <w:rPr>
+          <w:b/>
+          <w:sz w:val="24"/>
+          <w:szCs w:val="24"/>
+        </w:rPr>
+        <w:t>) method</w:t>
+      </w:r>
+      <w:r>
+        <w:rPr>
+          <w:sz w:val="24"/>
+          <w:szCs w:val="24"/>
+        </w:rPr>
+        <w:t xml:space="preserve"> for the </w:t>
+      </w:r>
+      <w:proofErr w:type="spellStart"/>
+      <w:r>
+        <w:rPr>
+          <w:sz w:val="24"/>
+          <w:szCs w:val="24"/>
+        </w:rPr>
+        <w:t>CircularlyLinkedList</w:t>
+      </w:r>
+      <w:proofErr w:type="spellEnd"/>
+      <w:r>
+        <w:rPr>
+          <w:sz w:val="24"/>
+          <w:szCs w:val="24"/>
+        </w:rPr>
+        <w:t xml:space="preserve"> class.</w:t>
       </w:r>
       <w:r>
         <w:rPr>
@@ -1573,6 +1709,7 @@
         </w:rPr>
         <w:t xml:space="preserve">Let L1 and L2 be two circularly linked lists created as objects of </w:t>
       </w:r>
+      <w:proofErr w:type="spellStart"/>
       <w:r>
         <w:rPr>
           <w:sz w:val="24"/>
@@ -1580,6 +1717,7 @@
         </w:rPr>
         <w:t>CircularlyLinkedList</w:t>
       </w:r>
+      <w:proofErr w:type="spellEnd"/>
       <w:r>
         <w:rPr>
           <w:sz w:val="24"/>
@@ -2403,6 +2541,8 @@
         </w:rPr>
         <w:t xml:space="preserve"> </w:t>
       </w:r>
+      <w:proofErr w:type="spellStart"/>
+      <w:proofErr w:type="gramStart"/>
       <w:r>
         <w:rPr>
           <w:b/>
@@ -2417,7 +2557,16 @@
           <w:sz w:val="24"/>
           <w:szCs w:val="24"/>
         </w:rPr>
-        <w:t>exercisenumber.</w:t>
+        <w:t>exercisenumber</w:t>
+      </w:r>
+      <w:proofErr w:type="gramEnd"/>
+      <w:r>
+        <w:rPr>
+          <w:b/>
+          <w:sz w:val="24"/>
+          <w:szCs w:val="24"/>
+        </w:rPr>
+        <w:t>.</w:t>
       </w:r>
       <w:r>
         <w:rPr>
@@ -2427,6 +2576,7 @@
         </w:rPr>
         <w:t>yourfirstname.yourlastname</w:t>
       </w:r>
+      <w:proofErr w:type="spellEnd"/>
       <w:r>
         <w:rPr>
           <w:sz w:val="24"/>
@@ -2461,6 +2611,7 @@
           <w:sz w:val="24"/>
           <w:szCs w:val="24"/>
         </w:rPr>
+        <w:lastRenderedPageBreak/>
         <w:t xml:space="preserve">Provide your </w:t>
       </w:r>
       <w:r>
@@ -2675,8 +2826,23 @@
           <w:sz w:val="24"/>
           <w:szCs w:val="24"/>
         </w:rPr>
-        <w:lastRenderedPageBreak/>
-        <w:t>Upload the zip file on eCentennial using the Assignment link.</w:t>
+        <w:t xml:space="preserve">Upload the zip file on </w:t>
+      </w:r>
+      <w:proofErr w:type="spellStart"/>
+      <w:r>
+        <w:rPr>
+          <w:sz w:val="24"/>
+          <w:szCs w:val="24"/>
+        </w:rPr>
+        <w:t>eCentennial</w:t>
+      </w:r>
+      <w:proofErr w:type="spellEnd"/>
+      <w:r>
+        <w:rPr>
+          <w:sz w:val="24"/>
+          <w:szCs w:val="24"/>
+        </w:rPr>
+        <w:t xml:space="preserve"> using the Assignment link.</w:t>
       </w:r>
     </w:p>
     <w:p>
@@ -2722,7 +2888,7 @@
 </file>
 
 <file path=word/endnotes.xml><?xml version="1.0" encoding="utf-8"?>
-<w:endnotes xmlns:wpc="http://schemas.microsoft.com/office/word/2010/wordprocessingCanvas" xmlns:cx="http://schemas.microsoft.com/office/drawing/2014/chartex" xmlns:cx1="http://schemas.microsoft.com/office/drawing/2015/9/8/chartex" xmlns:cx2="http://schemas.microsoft.com/office/drawing/2015/10/21/chartex" xmlns:cx3="http://schemas.microsoft.com/office/drawing/2016/5/9/chartex" xmlns:cx4="http://schemas.microsoft.com/office/drawing/2016/5/10/chartex" xmlns:cx5="http://schemas.microsoft.com/office/drawing/2016/5/11/chartex" xmlns:cx6="http://schemas.microsoft.com/office/drawing/2016/5/12/chartex" xmlns:cx7="http://schemas.microsoft.com/office/drawing/2016/5/13/chartex" xmlns:cx8="http://schemas.microsoft.com/office/drawing/2016/5/14/chartex" xmlns:mc="http://schemas.openxmlformats.org/markup-compatibility/2006" xmlns:aink="http://schemas.microsoft.com/office/drawing/2016/ink" xmlns:am3d="http://schemas.microsoft.com/office/drawing/2017/model3d" xmlns:o="urn:schemas-microsoft-com:office:office" xmlns:oel="http://schemas.microsoft.com/office/2019/extlst" xmlns:r="http://schemas.openxmlformats.org/officeDocument/2006/relationships" xmlns:m="http://schemas.openxmlformats.org/officeDocument/2006/math" xmlns:v="urn:schemas-microsoft-com:vml" xmlns:wp14="http://schemas.microsoft.com/office/word/2010/wordprocessingDrawing" xmlns:wp="http://schemas.openxmlformats.org/drawingml/2006/wordprocessingDrawing" xmlns:w10="urn:schemas-microsoft-com:office:word" xmlns:w="http://schemas.openxmlformats.org/wordprocessingml/2006/main" xmlns:w14="http://schemas.microsoft.com/office/word/2010/wordml" xmlns:w15="http://schemas.microsoft.com/office/word/2012/wordml" xmlns:w16cex="http://schemas.microsoft.com/office/word/2018/wordml/cex" xmlns:w16cid="http://schemas.microsoft.com/office/word/2016/wordml/cid" xmlns:w16="http://schemas.microsoft.com/office/word/2018/wordml" xmlns:w16du="http://schemas.microsoft.com/office/word/2023/wordml/word16du" xmlns:w16sdtdh="http://schemas.microsoft.com/office/word/2020/wordml/sdtdatahash" xmlns:w16se="http://schemas.microsoft.com/office/word/2015/wordml/symex" xmlns:wpg="http://schemas.microsoft.com/office/word/2010/wordprocessingGroup" xmlns:wpi="http://schemas.microsoft.com/office/word/2010/wordprocessingInk" xmlns:wne="http://schemas.microsoft.com/office/word/2006/wordml" xmlns:wps="http://schemas.microsoft.com/office/word/2010/wordprocessingShape" mc:Ignorable="w14 w15 w16se w16cid w16 w16cex w16sdtdh w16du wp14">
+<w:endnotes xmlns:wpc="http://schemas.microsoft.com/office/word/2010/wordprocessingCanvas" xmlns:cx="http://schemas.microsoft.com/office/drawing/2014/chartex" xmlns:cx1="http://schemas.microsoft.com/office/drawing/2015/9/8/chartex" xmlns:cx2="http://schemas.microsoft.com/office/drawing/2015/10/21/chartex" xmlns:cx3="http://schemas.microsoft.com/office/drawing/2016/5/9/chartex" xmlns:cx4="http://schemas.microsoft.com/office/drawing/2016/5/10/chartex" xmlns:cx5="http://schemas.microsoft.com/office/drawing/2016/5/11/chartex" xmlns:cx6="http://schemas.microsoft.com/office/drawing/2016/5/12/chartex" xmlns:cx7="http://schemas.microsoft.com/office/drawing/2016/5/13/chartex" xmlns:cx8="http://schemas.microsoft.com/office/drawing/2016/5/14/chartex" xmlns:mc="http://schemas.openxmlformats.org/markup-compatibility/2006" xmlns:aink="http://schemas.microsoft.com/office/drawing/2016/ink" xmlns:am3d="http://schemas.microsoft.com/office/drawing/2017/model3d" xmlns:o="urn:schemas-microsoft-com:office:office" xmlns:oel="http://schemas.microsoft.com/office/2019/extlst" xmlns:r="http://schemas.openxmlformats.org/officeDocument/2006/relationships" xmlns:m="http://schemas.openxmlformats.org/officeDocument/2006/math" xmlns:v="urn:schemas-microsoft-com:vml" xmlns:wp14="http://schemas.microsoft.com/office/word/2010/wordprocessingDrawing" xmlns:wp="http://schemas.openxmlformats.org/drawingml/2006/wordprocessingDrawing" xmlns:w10="urn:schemas-microsoft-com:office:word" xmlns:w="http://schemas.openxmlformats.org/wordprocessingml/2006/main" xmlns:w14="http://schemas.microsoft.com/office/word/2010/wordml" xmlns:w15="http://schemas.microsoft.com/office/word/2012/wordml" xmlns:w16cex="http://schemas.microsoft.com/office/word/2018/wordml/cex" xmlns:w16cid="http://schemas.microsoft.com/office/word/2016/wordml/cid" xmlns:w16="http://schemas.microsoft.com/office/word/2018/wordml" xmlns:w16du="http://schemas.microsoft.com/office/word/2023/wordml/word16du" xmlns:w16sdtdh="http://schemas.microsoft.com/office/word/2020/wordml/sdtdatahash" xmlns:w16sdtfl="http://schemas.microsoft.com/office/word/2024/wordml/sdtformatlock" xmlns:w16se="http://schemas.microsoft.com/office/word/2015/wordml/symex" xmlns:wpg="http://schemas.microsoft.com/office/word/2010/wordprocessingGroup" xmlns:wpi="http://schemas.microsoft.com/office/word/2010/wordprocessingInk" xmlns:wne="http://schemas.microsoft.com/office/word/2006/wordml" xmlns:wps="http://schemas.microsoft.com/office/word/2010/wordprocessingShape" mc:Ignorable="w14 w15 w16se w16cid w16 w16cex w16sdtdh w16sdtfl w16du wp14">
   <w:endnote w:type="separator" w:id="-1">
     <w:p>
       <w:r>
@@ -2741,7 +2907,7 @@
 </file>
 
 <file path=word/footer1.xml><?xml version="1.0" encoding="utf-8"?>
-<w:ftr xmlns:wpc="http://schemas.microsoft.com/office/word/2010/wordprocessingCanvas" xmlns:cx="http://schemas.microsoft.com/office/drawing/2014/chartex" xmlns:cx1="http://schemas.microsoft.com/office/drawing/2015/9/8/chartex" xmlns:cx2="http://schemas.microsoft.com/office/drawing/2015/10/21/chartex" xmlns:cx3="http://schemas.microsoft.com/office/drawing/2016/5/9/chartex" xmlns:cx4="http://schemas.microsoft.com/office/drawing/2016/5/10/chartex" xmlns:cx5="http://schemas.microsoft.com/office/drawing/2016/5/11/chartex" xmlns:cx6="http://schemas.microsoft.com/office/drawing/2016/5/12/chartex" xmlns:cx7="http://schemas.microsoft.com/office/drawing/2016/5/13/chartex" xmlns:cx8="http://schemas.microsoft.com/office/drawing/2016/5/14/chartex" xmlns:mc="http://schemas.openxmlformats.org/markup-compatibility/2006" xmlns:aink="http://schemas.microsoft.com/office/drawing/2016/ink" xmlns:am3d="http://schemas.microsoft.com/office/drawing/2017/model3d" xmlns:o="urn:schemas-microsoft-com:office:office" xmlns:oel="http://schemas.microsoft.com/office/2019/extlst" xmlns:r="http://schemas.openxmlformats.org/officeDocument/2006/relationships" xmlns:m="http://schemas.openxmlformats.org/officeDocument/2006/math" xmlns:v="urn:schemas-microsoft-com:vml" xmlns:wp14="http://schemas.microsoft.com/office/word/2010/wordprocessingDrawing" xmlns:wp="http://schemas.openxmlformats.org/drawingml/2006/wordprocessingDrawing" xmlns:w10="urn:schemas-microsoft-com:office:word" xmlns:w="http://schemas.openxmlformats.org/wordprocessingml/2006/main" xmlns:w14="http://schemas.microsoft.com/office/word/2010/wordml" xmlns:w15="http://schemas.microsoft.com/office/word/2012/wordml" xmlns:w16cex="http://schemas.microsoft.com/office/word/2018/wordml/cex" xmlns:w16cid="http://schemas.microsoft.com/office/word/2016/wordml/cid" xmlns:w16="http://schemas.microsoft.com/office/word/2018/wordml" xmlns:w16du="http://schemas.microsoft.com/office/word/2023/wordml/word16du" xmlns:w16sdtdh="http://schemas.microsoft.com/office/word/2020/wordml/sdtdatahash" xmlns:w16se="http://schemas.microsoft.com/office/word/2015/wordml/symex" xmlns:wpg="http://schemas.microsoft.com/office/word/2010/wordprocessingGroup" xmlns:wpi="http://schemas.microsoft.com/office/word/2010/wordprocessingInk" xmlns:wne="http://schemas.microsoft.com/office/word/2006/wordml" xmlns:wps="http://schemas.microsoft.com/office/word/2010/wordprocessingShape" mc:Ignorable="w14 w15 w16se w16cid w16 w16cex w16sdtdh w16du wp14">
+<w:ftr xmlns:wpc="http://schemas.microsoft.com/office/word/2010/wordprocessingCanvas" xmlns:cx="http://schemas.microsoft.com/office/drawing/2014/chartex" xmlns:cx1="http://schemas.microsoft.com/office/drawing/2015/9/8/chartex" xmlns:cx2="http://schemas.microsoft.com/office/drawing/2015/10/21/chartex" xmlns:cx3="http://schemas.microsoft.com/office/drawing/2016/5/9/chartex" xmlns:cx4="http://schemas.microsoft.com/office/drawing/2016/5/10/chartex" xmlns:cx5="http://schemas.microsoft.com/office/drawing/2016/5/11/chartex" xmlns:cx6="http://schemas.microsoft.com/office/drawing/2016/5/12/chartex" xmlns:cx7="http://schemas.microsoft.com/office/drawing/2016/5/13/chartex" xmlns:cx8="http://schemas.microsoft.com/office/drawing/2016/5/14/chartex" xmlns:mc="http://schemas.openxmlformats.org/markup-compatibility/2006" xmlns:aink="http://schemas.microsoft.com/office/drawing/2016/ink" xmlns:am3d="http://schemas.microsoft.com/office/drawing/2017/model3d" xmlns:o="urn:schemas-microsoft-com:office:office" xmlns:oel="http://schemas.microsoft.com/office/2019/extlst" xmlns:r="http://schemas.openxmlformats.org/officeDocument/2006/relationships" xmlns:m="http://schemas.openxmlformats.org/officeDocument/2006/math" xmlns:v="urn:schemas-microsoft-com:vml" xmlns:wp14="http://schemas.microsoft.com/office/word/2010/wordprocessingDrawing" xmlns:wp="http://schemas.openxmlformats.org/drawingml/2006/wordprocessingDrawing" xmlns:w10="urn:schemas-microsoft-com:office:word" xmlns:w="http://schemas.openxmlformats.org/wordprocessingml/2006/main" xmlns:w14="http://schemas.microsoft.com/office/word/2010/wordml" xmlns:w15="http://schemas.microsoft.com/office/word/2012/wordml" xmlns:w16cex="http://schemas.microsoft.com/office/word/2018/wordml/cex" xmlns:w16cid="http://schemas.microsoft.com/office/word/2016/wordml/cid" xmlns:w16="http://schemas.microsoft.com/office/word/2018/wordml" xmlns:w16du="http://schemas.microsoft.com/office/word/2023/wordml/word16du" xmlns:w16sdtdh="http://schemas.microsoft.com/office/word/2020/wordml/sdtdatahash" xmlns:w16sdtfl="http://schemas.microsoft.com/office/word/2024/wordml/sdtformatlock" xmlns:w16se="http://schemas.microsoft.com/office/word/2015/wordml/symex" xmlns:wpg="http://schemas.microsoft.com/office/word/2010/wordprocessingGroup" xmlns:wpi="http://schemas.microsoft.com/office/word/2010/wordprocessingInk" xmlns:wne="http://schemas.microsoft.com/office/word/2006/wordml" xmlns:wps="http://schemas.microsoft.com/office/word/2010/wordprocessingShape" mc:Ignorable="w14 w15 w16se w16cid w16 w16cex w16sdtdh w16sdtfl w16du wp14">
   <w:p>
     <w:pPr>
       <w:pStyle w:val="Footer"/>
@@ -2751,7 +2917,7 @@
 </file>
 
 <file path=word/footer2.xml><?xml version="1.0" encoding="utf-8"?>
-<w:ftr xmlns:wpc="http://schemas.microsoft.com/office/word/2010/wordprocessingCanvas" xmlns:cx="http://schemas.microsoft.com/office/drawing/2014/chartex" xmlns:cx1="http://schemas.microsoft.com/office/drawing/2015/9/8/chartex" xmlns:cx2="http://schemas.microsoft.com/office/drawing/2015/10/21/chartex" xmlns:cx3="http://schemas.microsoft.com/office/drawing/2016/5/9/chartex" xmlns:cx4="http://schemas.microsoft.com/office/drawing/2016/5/10/chartex" xmlns:cx5="http://schemas.microsoft.com/office/drawing/2016/5/11/chartex" xmlns:cx6="http://schemas.microsoft.com/office/drawing/2016/5/12/chartex" xmlns:cx7="http://schemas.microsoft.com/office/drawing/2016/5/13/chartex" xmlns:cx8="http://schemas.microsoft.com/office/drawing/2016/5/14/chartex" xmlns:mc="http://schemas.openxmlformats.org/markup-compatibility/2006" xmlns:aink="http://schemas.microsoft.com/office/drawing/2016/ink" xmlns:am3d="http://schemas.microsoft.com/office/drawing/2017/model3d" xmlns:o="urn:schemas-microsoft-com:office:office" xmlns:oel="http://schemas.microsoft.com/office/2019/extlst" xmlns:r="http://schemas.openxmlformats.org/officeDocument/2006/relationships" xmlns:m="http://schemas.openxmlformats.org/officeDocument/2006/math" xmlns:v="urn:schemas-microsoft-com:vml" xmlns:wp14="http://schemas.microsoft.com/office/word/2010/wordprocessingDrawing" xmlns:wp="http://schemas.openxmlformats.org/drawingml/2006/wordprocessingDrawing" xmlns:w10="urn:schemas-microsoft-com:office:word" xmlns:w="http://schemas.openxmlformats.org/wordprocessingml/2006/main" xmlns:w14="http://schemas.microsoft.com/office/word/2010/wordml" xmlns:w15="http://schemas.microsoft.com/office/word/2012/wordml" xmlns:w16cex="http://schemas.microsoft.com/office/word/2018/wordml/cex" xmlns:w16cid="http://schemas.microsoft.com/office/word/2016/wordml/cid" xmlns:w16="http://schemas.microsoft.com/office/word/2018/wordml" xmlns:w16du="http://schemas.microsoft.com/office/word/2023/wordml/word16du" xmlns:w16sdtdh="http://schemas.microsoft.com/office/word/2020/wordml/sdtdatahash" xmlns:w16se="http://schemas.microsoft.com/office/word/2015/wordml/symex" xmlns:wpg="http://schemas.microsoft.com/office/word/2010/wordprocessingGroup" xmlns:wpi="http://schemas.microsoft.com/office/word/2010/wordprocessingInk" xmlns:wne="http://schemas.microsoft.com/office/word/2006/wordml" xmlns:wps="http://schemas.microsoft.com/office/word/2010/wordprocessingShape" mc:Ignorable="w14 w15 w16se w16cid w16 w16cex w16sdtdh w16du wp14">
+<w:ftr xmlns:wpc="http://schemas.microsoft.com/office/word/2010/wordprocessingCanvas" xmlns:cx="http://schemas.microsoft.com/office/drawing/2014/chartex" xmlns:cx1="http://schemas.microsoft.com/office/drawing/2015/9/8/chartex" xmlns:cx2="http://schemas.microsoft.com/office/drawing/2015/10/21/chartex" xmlns:cx3="http://schemas.microsoft.com/office/drawing/2016/5/9/chartex" xmlns:cx4="http://schemas.microsoft.com/office/drawing/2016/5/10/chartex" xmlns:cx5="http://schemas.microsoft.com/office/drawing/2016/5/11/chartex" xmlns:cx6="http://schemas.microsoft.com/office/drawing/2016/5/12/chartex" xmlns:cx7="http://schemas.microsoft.com/office/drawing/2016/5/13/chartex" xmlns:cx8="http://schemas.microsoft.com/office/drawing/2016/5/14/chartex" xmlns:mc="http://schemas.openxmlformats.org/markup-compatibility/2006" xmlns:aink="http://schemas.microsoft.com/office/drawing/2016/ink" xmlns:am3d="http://schemas.microsoft.com/office/drawing/2017/model3d" xmlns:o="urn:schemas-microsoft-com:office:office" xmlns:oel="http://schemas.microsoft.com/office/2019/extlst" xmlns:r="http://schemas.openxmlformats.org/officeDocument/2006/relationships" xmlns:m="http://schemas.openxmlformats.org/officeDocument/2006/math" xmlns:v="urn:schemas-microsoft-com:vml" xmlns:wp14="http://schemas.microsoft.com/office/word/2010/wordprocessingDrawing" xmlns:wp="http://schemas.openxmlformats.org/drawingml/2006/wordprocessingDrawing" xmlns:w10="urn:schemas-microsoft-com:office:word" xmlns:w="http://schemas.openxmlformats.org/wordprocessingml/2006/main" xmlns:w14="http://schemas.microsoft.com/office/word/2010/wordml" xmlns:w15="http://schemas.microsoft.com/office/word/2012/wordml" xmlns:w16cex="http://schemas.microsoft.com/office/word/2018/wordml/cex" xmlns:w16cid="http://schemas.microsoft.com/office/word/2016/wordml/cid" xmlns:w16="http://schemas.microsoft.com/office/word/2018/wordml" xmlns:w16du="http://schemas.microsoft.com/office/word/2023/wordml/word16du" xmlns:w16sdtdh="http://schemas.microsoft.com/office/word/2020/wordml/sdtdatahash" xmlns:w16sdtfl="http://schemas.microsoft.com/office/word/2024/wordml/sdtformatlock" xmlns:w16se="http://schemas.microsoft.com/office/word/2015/wordml/symex" xmlns:wpg="http://schemas.microsoft.com/office/word/2010/wordprocessingGroup" xmlns:wpi="http://schemas.microsoft.com/office/word/2010/wordprocessingInk" xmlns:wne="http://schemas.microsoft.com/office/word/2006/wordml" xmlns:wps="http://schemas.microsoft.com/office/word/2010/wordprocessingShape" mc:Ignorable="w14 w15 w16se w16cid w16 w16cex w16sdtdh w16sdtfl w16du wp14">
   <w:p>
     <w:pPr>
       <w:pStyle w:val="Footer"/>
@@ -2849,7 +3015,7 @@
 </file>
 
 <file path=word/footer3.xml><?xml version="1.0" encoding="utf-8"?>
-<w:ftr xmlns:wpc="http://schemas.microsoft.com/office/word/2010/wordprocessingCanvas" xmlns:cx="http://schemas.microsoft.com/office/drawing/2014/chartex" xmlns:cx1="http://schemas.microsoft.com/office/drawing/2015/9/8/chartex" xmlns:cx2="http://schemas.microsoft.com/office/drawing/2015/10/21/chartex" xmlns:cx3="http://schemas.microsoft.com/office/drawing/2016/5/9/chartex" xmlns:cx4="http://schemas.microsoft.com/office/drawing/2016/5/10/chartex" xmlns:cx5="http://schemas.microsoft.com/office/drawing/2016/5/11/chartex" xmlns:cx6="http://schemas.microsoft.com/office/drawing/2016/5/12/chartex" xmlns:cx7="http://schemas.microsoft.com/office/drawing/2016/5/13/chartex" xmlns:cx8="http://schemas.microsoft.com/office/drawing/2016/5/14/chartex" xmlns:mc="http://schemas.openxmlformats.org/markup-compatibility/2006" xmlns:aink="http://schemas.microsoft.com/office/drawing/2016/ink" xmlns:am3d="http://schemas.microsoft.com/office/drawing/2017/model3d" xmlns:o="urn:schemas-microsoft-com:office:office" xmlns:oel="http://schemas.microsoft.com/office/2019/extlst" xmlns:r="http://schemas.openxmlformats.org/officeDocument/2006/relationships" xmlns:m="http://schemas.openxmlformats.org/officeDocument/2006/math" xmlns:v="urn:schemas-microsoft-com:vml" xmlns:wp14="http://schemas.microsoft.com/office/word/2010/wordprocessingDrawing" xmlns:wp="http://schemas.openxmlformats.org/drawingml/2006/wordprocessingDrawing" xmlns:w10="urn:schemas-microsoft-com:office:word" xmlns:w="http://schemas.openxmlformats.org/wordprocessingml/2006/main" xmlns:w14="http://schemas.microsoft.com/office/word/2010/wordml" xmlns:w15="http://schemas.microsoft.com/office/word/2012/wordml" xmlns:w16cex="http://schemas.microsoft.com/office/word/2018/wordml/cex" xmlns:w16cid="http://schemas.microsoft.com/office/word/2016/wordml/cid" xmlns:w16="http://schemas.microsoft.com/office/word/2018/wordml" xmlns:w16du="http://schemas.microsoft.com/office/word/2023/wordml/word16du" xmlns:w16sdtdh="http://schemas.microsoft.com/office/word/2020/wordml/sdtdatahash" xmlns:w16se="http://schemas.microsoft.com/office/word/2015/wordml/symex" xmlns:wpg="http://schemas.microsoft.com/office/word/2010/wordprocessingGroup" xmlns:wpi="http://schemas.microsoft.com/office/word/2010/wordprocessingInk" xmlns:wne="http://schemas.microsoft.com/office/word/2006/wordml" xmlns:wps="http://schemas.microsoft.com/office/word/2010/wordprocessingShape" mc:Ignorable="w14 w15 w16se w16cid w16 w16cex w16sdtdh w16du wp14">
+<w:ftr xmlns:wpc="http://schemas.microsoft.com/office/word/2010/wordprocessingCanvas" xmlns:cx="http://schemas.microsoft.com/office/drawing/2014/chartex" xmlns:cx1="http://schemas.microsoft.com/office/drawing/2015/9/8/chartex" xmlns:cx2="http://schemas.microsoft.com/office/drawing/2015/10/21/chartex" xmlns:cx3="http://schemas.microsoft.com/office/drawing/2016/5/9/chartex" xmlns:cx4="http://schemas.microsoft.com/office/drawing/2016/5/10/chartex" xmlns:cx5="http://schemas.microsoft.com/office/drawing/2016/5/11/chartex" xmlns:cx6="http://schemas.microsoft.com/office/drawing/2016/5/12/chartex" xmlns:cx7="http://schemas.microsoft.com/office/drawing/2016/5/13/chartex" xmlns:cx8="http://schemas.microsoft.com/office/drawing/2016/5/14/chartex" xmlns:mc="http://schemas.openxmlformats.org/markup-compatibility/2006" xmlns:aink="http://schemas.microsoft.com/office/drawing/2016/ink" xmlns:am3d="http://schemas.microsoft.com/office/drawing/2017/model3d" xmlns:o="urn:schemas-microsoft-com:office:office" xmlns:oel="http://schemas.microsoft.com/office/2019/extlst" xmlns:r="http://schemas.openxmlformats.org/officeDocument/2006/relationships" xmlns:m="http://schemas.openxmlformats.org/officeDocument/2006/math" xmlns:v="urn:schemas-microsoft-com:vml" xmlns:wp14="http://schemas.microsoft.com/office/word/2010/wordprocessingDrawing" xmlns:wp="http://schemas.openxmlformats.org/drawingml/2006/wordprocessingDrawing" xmlns:w10="urn:schemas-microsoft-com:office:word" xmlns:w="http://schemas.openxmlformats.org/wordprocessingml/2006/main" xmlns:w14="http://schemas.microsoft.com/office/word/2010/wordml" xmlns:w15="http://schemas.microsoft.com/office/word/2012/wordml" xmlns:w16cex="http://schemas.microsoft.com/office/word/2018/wordml/cex" xmlns:w16cid="http://schemas.microsoft.com/office/word/2016/wordml/cid" xmlns:w16="http://schemas.microsoft.com/office/word/2018/wordml" xmlns:w16du="http://schemas.microsoft.com/office/word/2023/wordml/word16du" xmlns:w16sdtdh="http://schemas.microsoft.com/office/word/2020/wordml/sdtdatahash" xmlns:w16sdtfl="http://schemas.microsoft.com/office/word/2024/wordml/sdtformatlock" xmlns:w16se="http://schemas.microsoft.com/office/word/2015/wordml/symex" xmlns:wpg="http://schemas.microsoft.com/office/word/2010/wordprocessingGroup" xmlns:wpi="http://schemas.microsoft.com/office/word/2010/wordprocessingInk" xmlns:wne="http://schemas.microsoft.com/office/word/2006/wordml" xmlns:wps="http://schemas.microsoft.com/office/word/2010/wordprocessingShape" mc:Ignorable="w14 w15 w16se w16cid w16 w16cex w16sdtdh w16sdtfl w16du wp14">
   <w:p>
     <w:pPr>
       <w:pStyle w:val="Footer"/>
@@ -2859,7 +3025,7 @@
 </file>
 
 <file path=word/footnotes.xml><?xml version="1.0" encoding="utf-8"?>
-<w:footnotes xmlns:wpc="http://schemas.microsoft.com/office/word/2010/wordprocessingCanvas" xmlns:cx="http://schemas.microsoft.com/office/drawing/2014/chartex" xmlns:cx1="http://schemas.microsoft.com/office/drawing/2015/9/8/chartex" xmlns:cx2="http://schemas.microsoft.com/office/drawing/2015/10/21/chartex" xmlns:cx3="http://schemas.microsoft.com/office/drawing/2016/5/9/chartex" xmlns:cx4="http://schemas.microsoft.com/office/drawing/2016/5/10/chartex" xmlns:cx5="http://schemas.microsoft.com/office/drawing/2016/5/11/chartex" xmlns:cx6="http://schemas.microsoft.com/office/drawing/2016/5/12/chartex" xmlns:cx7="http://schemas.microsoft.com/office/drawing/2016/5/13/chartex" xmlns:cx8="http://schemas.microsoft.com/office/drawing/2016/5/14/chartex" xmlns:mc="http://schemas.openxmlformats.org/markup-compatibility/2006" xmlns:aink="http://schemas.microsoft.com/office/drawing/2016/ink" xmlns:am3d="http://schemas.microsoft.com/office/drawing/2017/model3d" xmlns:o="urn:schemas-microsoft-com:office:office" xmlns:oel="http://schemas.microsoft.com/office/2019/extlst" xmlns:r="http://schemas.openxmlformats.org/officeDocument/2006/relationships" xmlns:m="http://schemas.openxmlformats.org/officeDocument/2006/math" xmlns:v="urn:schemas-microsoft-com:vml" xmlns:wp14="http://schemas.microsoft.com/office/word/2010/wordprocessingDrawing" xmlns:wp="http://schemas.openxmlformats.org/drawingml/2006/wordprocessingDrawing" xmlns:w10="urn:schemas-microsoft-com:office:word" xmlns:w="http://schemas.openxmlformats.org/wordprocessingml/2006/main" xmlns:w14="http://schemas.microsoft.com/office/word/2010/wordml" xmlns:w15="http://schemas.microsoft.com/office/word/2012/wordml" xmlns:w16cex="http://schemas.microsoft.com/office/word/2018/wordml/cex" xmlns:w16cid="http://schemas.microsoft.com/office/word/2016/wordml/cid" xmlns:w16="http://schemas.microsoft.com/office/word/2018/wordml" xmlns:w16du="http://schemas.microsoft.com/office/word/2023/wordml/word16du" xmlns:w16sdtdh="http://schemas.microsoft.com/office/word/2020/wordml/sdtdatahash" xmlns:w16se="http://schemas.microsoft.com/office/word/2015/wordml/symex" xmlns:wpg="http://schemas.microsoft.com/office/word/2010/wordprocessingGroup" xmlns:wpi="http://schemas.microsoft.com/office/word/2010/wordprocessingInk" xmlns:wne="http://schemas.microsoft.com/office/word/2006/wordml" xmlns:wps="http://schemas.microsoft.com/office/word/2010/wordprocessingShape" mc:Ignorable="w14 w15 w16se w16cid w16 w16cex w16sdtdh w16du wp14">
+<w:footnotes xmlns:wpc="http://schemas.microsoft.com/office/word/2010/wordprocessingCanvas" xmlns:cx="http://schemas.microsoft.com/office/drawing/2014/chartex" xmlns:cx1="http://schemas.microsoft.com/office/drawing/2015/9/8/chartex" xmlns:cx2="http://schemas.microsoft.com/office/drawing/2015/10/21/chartex" xmlns:cx3="http://schemas.microsoft.com/office/drawing/2016/5/9/chartex" xmlns:cx4="http://schemas.microsoft.com/office/drawing/2016/5/10/chartex" xmlns:cx5="http://schemas.microsoft.com/office/drawing/2016/5/11/chartex" xmlns:cx6="http://schemas.microsoft.com/office/drawing/2016/5/12/chartex" xmlns:cx7="http://schemas.microsoft.com/office/drawing/2016/5/13/chartex" xmlns:cx8="http://schemas.microsoft.com/office/drawing/2016/5/14/chartex" xmlns:mc="http://schemas.openxmlformats.org/markup-compatibility/2006" xmlns:aink="http://schemas.microsoft.com/office/drawing/2016/ink" xmlns:am3d="http://schemas.microsoft.com/office/drawing/2017/model3d" xmlns:o="urn:schemas-microsoft-com:office:office" xmlns:oel="http://schemas.microsoft.com/office/2019/extlst" xmlns:r="http://schemas.openxmlformats.org/officeDocument/2006/relationships" xmlns:m="http://schemas.openxmlformats.org/officeDocument/2006/math" xmlns:v="urn:schemas-microsoft-com:vml" xmlns:wp14="http://schemas.microsoft.com/office/word/2010/wordprocessingDrawing" xmlns:wp="http://schemas.openxmlformats.org/drawingml/2006/wordprocessingDrawing" xmlns:w10="urn:schemas-microsoft-com:office:word" xmlns:w="http://schemas.openxmlformats.org/wordprocessingml/2006/main" xmlns:w14="http://schemas.microsoft.com/office/word/2010/wordml" xmlns:w15="http://schemas.microsoft.com/office/word/2012/wordml" xmlns:w16cex="http://schemas.microsoft.com/office/word/2018/wordml/cex" xmlns:w16cid="http://schemas.microsoft.com/office/word/2016/wordml/cid" xmlns:w16="http://schemas.microsoft.com/office/word/2018/wordml" xmlns:w16du="http://schemas.microsoft.com/office/word/2023/wordml/word16du" xmlns:w16sdtdh="http://schemas.microsoft.com/office/word/2020/wordml/sdtdatahash" xmlns:w16sdtfl="http://schemas.microsoft.com/office/word/2024/wordml/sdtformatlock" xmlns:w16se="http://schemas.microsoft.com/office/word/2015/wordml/symex" xmlns:wpg="http://schemas.microsoft.com/office/word/2010/wordprocessingGroup" xmlns:wpi="http://schemas.microsoft.com/office/word/2010/wordprocessingInk" xmlns:wne="http://schemas.microsoft.com/office/word/2006/wordml" xmlns:wps="http://schemas.microsoft.com/office/word/2010/wordprocessingShape" mc:Ignorable="w14 w15 w16se w16cid w16 w16cex w16sdtdh w16sdtfl w16du wp14">
   <w:footnote w:type="separator" w:id="-1">
     <w:p>
       <w:r>
@@ -2878,7 +3044,7 @@
 </file>
 
 <file path=word/header1.xml><?xml version="1.0" encoding="utf-8"?>
-<w:hdr xmlns:wpc="http://schemas.microsoft.com/office/word/2010/wordprocessingCanvas" xmlns:cx="http://schemas.microsoft.com/office/drawing/2014/chartex" xmlns:cx1="http://schemas.microsoft.com/office/drawing/2015/9/8/chartex" xmlns:cx2="http://schemas.microsoft.com/office/drawing/2015/10/21/chartex" xmlns:cx3="http://schemas.microsoft.com/office/drawing/2016/5/9/chartex" xmlns:cx4="http://schemas.microsoft.com/office/drawing/2016/5/10/chartex" xmlns:cx5="http://schemas.microsoft.com/office/drawing/2016/5/11/chartex" xmlns:cx6="http://schemas.microsoft.com/office/drawing/2016/5/12/chartex" xmlns:cx7="http://schemas.microsoft.com/office/drawing/2016/5/13/chartex" xmlns:cx8="http://schemas.microsoft.com/office/drawing/2016/5/14/chartex" xmlns:mc="http://schemas.openxmlformats.org/markup-compatibility/2006" xmlns:aink="http://schemas.microsoft.com/office/drawing/2016/ink" xmlns:am3d="http://schemas.microsoft.com/office/drawing/2017/model3d" xmlns:o="urn:schemas-microsoft-com:office:office" xmlns:oel="http://schemas.microsoft.com/office/2019/extlst" xmlns:r="http://schemas.openxmlformats.org/officeDocument/2006/relationships" xmlns:m="http://schemas.openxmlformats.org/officeDocument/2006/math" xmlns:v="urn:schemas-microsoft-com:vml" xmlns:wp14="http://schemas.microsoft.com/office/word/2010/wordprocessingDrawing" xmlns:wp="http://schemas.openxmlformats.org/drawingml/2006/wordprocessingDrawing" xmlns:w10="urn:schemas-microsoft-com:office:word" xmlns:w="http://schemas.openxmlformats.org/wordprocessingml/2006/main" xmlns:w14="http://schemas.microsoft.com/office/word/2010/wordml" xmlns:w15="http://schemas.microsoft.com/office/word/2012/wordml" xmlns:w16cex="http://schemas.microsoft.com/office/word/2018/wordml/cex" xmlns:w16cid="http://schemas.microsoft.com/office/word/2016/wordml/cid" xmlns:w16="http://schemas.microsoft.com/office/word/2018/wordml" xmlns:w16du="http://schemas.microsoft.com/office/word/2023/wordml/word16du" xmlns:w16sdtdh="http://schemas.microsoft.com/office/word/2020/wordml/sdtdatahash" xmlns:w16se="http://schemas.microsoft.com/office/word/2015/wordml/symex" xmlns:wpg="http://schemas.microsoft.com/office/word/2010/wordprocessingGroup" xmlns:wpi="http://schemas.microsoft.com/office/word/2010/wordprocessingInk" xmlns:wne="http://schemas.microsoft.com/office/word/2006/wordml" xmlns:wps="http://schemas.microsoft.com/office/word/2010/wordprocessingShape" mc:Ignorable="w14 w15 w16se w16cid w16 w16cex w16sdtdh w16du wp14">
+<w:hdr xmlns:wpc="http://schemas.microsoft.com/office/word/2010/wordprocessingCanvas" xmlns:cx="http://schemas.microsoft.com/office/drawing/2014/chartex" xmlns:cx1="http://schemas.microsoft.com/office/drawing/2015/9/8/chartex" xmlns:cx2="http://schemas.microsoft.com/office/drawing/2015/10/21/chartex" xmlns:cx3="http://schemas.microsoft.com/office/drawing/2016/5/9/chartex" xmlns:cx4="http://schemas.microsoft.com/office/drawing/2016/5/10/chartex" xmlns:cx5="http://schemas.microsoft.com/office/drawing/2016/5/11/chartex" xmlns:cx6="http://schemas.microsoft.com/office/drawing/2016/5/12/chartex" xmlns:cx7="http://schemas.microsoft.com/office/drawing/2016/5/13/chartex" xmlns:cx8="http://schemas.microsoft.com/office/drawing/2016/5/14/chartex" xmlns:mc="http://schemas.openxmlformats.org/markup-compatibility/2006" xmlns:aink="http://schemas.microsoft.com/office/drawing/2016/ink" xmlns:am3d="http://schemas.microsoft.com/office/drawing/2017/model3d" xmlns:o="urn:schemas-microsoft-com:office:office" xmlns:oel="http://schemas.microsoft.com/office/2019/extlst" xmlns:r="http://schemas.openxmlformats.org/officeDocument/2006/relationships" xmlns:m="http://schemas.openxmlformats.org/officeDocument/2006/math" xmlns:v="urn:schemas-microsoft-com:vml" xmlns:wp14="http://schemas.microsoft.com/office/word/2010/wordprocessingDrawing" xmlns:wp="http://schemas.openxmlformats.org/drawingml/2006/wordprocessingDrawing" xmlns:w10="urn:schemas-microsoft-com:office:word" xmlns:w="http://schemas.openxmlformats.org/wordprocessingml/2006/main" xmlns:w14="http://schemas.microsoft.com/office/word/2010/wordml" xmlns:w15="http://schemas.microsoft.com/office/word/2012/wordml" xmlns:w16cex="http://schemas.microsoft.com/office/word/2018/wordml/cex" xmlns:w16cid="http://schemas.microsoft.com/office/word/2016/wordml/cid" xmlns:w16="http://schemas.microsoft.com/office/word/2018/wordml" xmlns:w16du="http://schemas.microsoft.com/office/word/2023/wordml/word16du" xmlns:w16sdtdh="http://schemas.microsoft.com/office/word/2020/wordml/sdtdatahash" xmlns:w16sdtfl="http://schemas.microsoft.com/office/word/2024/wordml/sdtformatlock" xmlns:w16se="http://schemas.microsoft.com/office/word/2015/wordml/symex" xmlns:wpg="http://schemas.microsoft.com/office/word/2010/wordprocessingGroup" xmlns:wpi="http://schemas.microsoft.com/office/word/2010/wordprocessingInk" xmlns:wne="http://schemas.microsoft.com/office/word/2006/wordml" xmlns:wps="http://schemas.microsoft.com/office/word/2010/wordprocessingShape" mc:Ignorable="w14 w15 w16se w16cid w16 w16cex w16sdtdh w16sdtfl w16du wp14">
   <w:p>
     <w:pPr>
       <w:pStyle w:val="Header"/>
@@ -2888,7 +3054,7 @@
 </file>
 
 <file path=word/header2.xml><?xml version="1.0" encoding="utf-8"?>
-<w:hdr xmlns:wpc="http://schemas.microsoft.com/office/word/2010/wordprocessingCanvas" xmlns:cx="http://schemas.microsoft.com/office/drawing/2014/chartex" xmlns:cx1="http://schemas.microsoft.com/office/drawing/2015/9/8/chartex" xmlns:cx2="http://schemas.microsoft.com/office/drawing/2015/10/21/chartex" xmlns:cx3="http://schemas.microsoft.com/office/drawing/2016/5/9/chartex" xmlns:cx4="http://schemas.microsoft.com/office/drawing/2016/5/10/chartex" xmlns:cx5="http://schemas.microsoft.com/office/drawing/2016/5/11/chartex" xmlns:cx6="http://schemas.microsoft.com/office/drawing/2016/5/12/chartex" xmlns:cx7="http://schemas.microsoft.com/office/drawing/2016/5/13/chartex" xmlns:cx8="http://schemas.microsoft.com/office/drawing/2016/5/14/chartex" xmlns:mc="http://schemas.openxmlformats.org/markup-compatibility/2006" xmlns:aink="http://schemas.microsoft.com/office/drawing/2016/ink" xmlns:am3d="http://schemas.microsoft.com/office/drawing/2017/model3d" xmlns:o="urn:schemas-microsoft-com:office:office" xmlns:oel="http://schemas.microsoft.com/office/2019/extlst" xmlns:r="http://schemas.openxmlformats.org/officeDocument/2006/relationships" xmlns:m="http://schemas.openxmlformats.org/officeDocument/2006/math" xmlns:v="urn:schemas-microsoft-com:vml" xmlns:wp14="http://schemas.microsoft.com/office/word/2010/wordprocessingDrawing" xmlns:wp="http://schemas.openxmlformats.org/drawingml/2006/wordprocessingDrawing" xmlns:w10="urn:schemas-microsoft-com:office:word" xmlns:w="http://schemas.openxmlformats.org/wordprocessingml/2006/main" xmlns:w14="http://schemas.microsoft.com/office/word/2010/wordml" xmlns:w15="http://schemas.microsoft.com/office/word/2012/wordml" xmlns:w16cex="http://schemas.microsoft.com/office/word/2018/wordml/cex" xmlns:w16cid="http://schemas.microsoft.com/office/word/2016/wordml/cid" xmlns:w16="http://schemas.microsoft.com/office/word/2018/wordml" xmlns:w16du="http://schemas.microsoft.com/office/word/2023/wordml/word16du" xmlns:w16sdtdh="http://schemas.microsoft.com/office/word/2020/wordml/sdtdatahash" xmlns:w16se="http://schemas.microsoft.com/office/word/2015/wordml/symex" xmlns:wpg="http://schemas.microsoft.com/office/word/2010/wordprocessingGroup" xmlns:wpi="http://schemas.microsoft.com/office/word/2010/wordprocessingInk" xmlns:wne="http://schemas.microsoft.com/office/word/2006/wordml" xmlns:wps="http://schemas.microsoft.com/office/word/2010/wordprocessingShape" mc:Ignorable="w14 w15 w16se w16cid w16 w16cex w16sdtdh w16du wp14">
+<w:hdr xmlns:wpc="http://schemas.microsoft.com/office/word/2010/wordprocessingCanvas" xmlns:cx="http://schemas.microsoft.com/office/drawing/2014/chartex" xmlns:cx1="http://schemas.microsoft.com/office/drawing/2015/9/8/chartex" xmlns:cx2="http://schemas.microsoft.com/office/drawing/2015/10/21/chartex" xmlns:cx3="http://schemas.microsoft.com/office/drawing/2016/5/9/chartex" xmlns:cx4="http://schemas.microsoft.com/office/drawing/2016/5/10/chartex" xmlns:cx5="http://schemas.microsoft.com/office/drawing/2016/5/11/chartex" xmlns:cx6="http://schemas.microsoft.com/office/drawing/2016/5/12/chartex" xmlns:cx7="http://schemas.microsoft.com/office/drawing/2016/5/13/chartex" xmlns:cx8="http://schemas.microsoft.com/office/drawing/2016/5/14/chartex" xmlns:mc="http://schemas.openxmlformats.org/markup-compatibility/2006" xmlns:aink="http://schemas.microsoft.com/office/drawing/2016/ink" xmlns:am3d="http://schemas.microsoft.com/office/drawing/2017/model3d" xmlns:o="urn:schemas-microsoft-com:office:office" xmlns:oel="http://schemas.microsoft.com/office/2019/extlst" xmlns:r="http://schemas.openxmlformats.org/officeDocument/2006/relationships" xmlns:m="http://schemas.openxmlformats.org/officeDocument/2006/math" xmlns:v="urn:schemas-microsoft-com:vml" xmlns:wp14="http://schemas.microsoft.com/office/word/2010/wordprocessingDrawing" xmlns:wp="http://schemas.openxmlformats.org/drawingml/2006/wordprocessingDrawing" xmlns:w10="urn:schemas-microsoft-com:office:word" xmlns:w="http://schemas.openxmlformats.org/wordprocessingml/2006/main" xmlns:w14="http://schemas.microsoft.com/office/word/2010/wordml" xmlns:w15="http://schemas.microsoft.com/office/word/2012/wordml" xmlns:w16cex="http://schemas.microsoft.com/office/word/2018/wordml/cex" xmlns:w16cid="http://schemas.microsoft.com/office/word/2016/wordml/cid" xmlns:w16="http://schemas.microsoft.com/office/word/2018/wordml" xmlns:w16du="http://schemas.microsoft.com/office/word/2023/wordml/word16du" xmlns:w16sdtdh="http://schemas.microsoft.com/office/word/2020/wordml/sdtdatahash" xmlns:w16sdtfl="http://schemas.microsoft.com/office/word/2024/wordml/sdtformatlock" xmlns:w16se="http://schemas.microsoft.com/office/word/2015/wordml/symex" xmlns:wpg="http://schemas.microsoft.com/office/word/2010/wordprocessingGroup" xmlns:wpi="http://schemas.microsoft.com/office/word/2010/wordprocessingInk" xmlns:wne="http://schemas.microsoft.com/office/word/2006/wordml" xmlns:wps="http://schemas.microsoft.com/office/word/2010/wordprocessingShape" mc:Ignorable="w14 w15 w16se w16cid w16 w16cex w16sdtdh w16sdtfl w16du wp14">
   <w:p>
     <w:pPr>
       <w:pStyle w:val="Header"/>
@@ -2907,7 +3073,7 @@
 </file>
 
 <file path=word/header3.xml><?xml version="1.0" encoding="utf-8"?>
-<w:hdr xmlns:wpc="http://schemas.microsoft.com/office/word/2010/wordprocessingCanvas" xmlns:cx="http://schemas.microsoft.com/office/drawing/2014/chartex" xmlns:cx1="http://schemas.microsoft.com/office/drawing/2015/9/8/chartex" xmlns:cx2="http://schemas.microsoft.com/office/drawing/2015/10/21/chartex" xmlns:cx3="http://schemas.microsoft.com/office/drawing/2016/5/9/chartex" xmlns:cx4="http://schemas.microsoft.com/office/drawing/2016/5/10/chartex" xmlns:cx5="http://schemas.microsoft.com/office/drawing/2016/5/11/chartex" xmlns:cx6="http://schemas.microsoft.com/office/drawing/2016/5/12/chartex" xmlns:cx7="http://schemas.microsoft.com/office/drawing/2016/5/13/chartex" xmlns:cx8="http://schemas.microsoft.com/office/drawing/2016/5/14/chartex" xmlns:mc="http://schemas.openxmlformats.org/markup-compatibility/2006" xmlns:aink="http://schemas.microsoft.com/office/drawing/2016/ink" xmlns:am3d="http://schemas.microsoft.com/office/drawing/2017/model3d" xmlns:o="urn:schemas-microsoft-com:office:office" xmlns:oel="http://schemas.microsoft.com/office/2019/extlst" xmlns:r="http://schemas.openxmlformats.org/officeDocument/2006/relationships" xmlns:m="http://schemas.openxmlformats.org/officeDocument/2006/math" xmlns:v="urn:schemas-microsoft-com:vml" xmlns:wp14="http://schemas.microsoft.com/office/word/2010/wordprocessingDrawing" xmlns:wp="http://schemas.openxmlformats.org/drawingml/2006/wordprocessingDrawing" xmlns:w10="urn:schemas-microsoft-com:office:word" xmlns:w="http://schemas.openxmlformats.org/wordprocessingml/2006/main" xmlns:w14="http://schemas.microsoft.com/office/word/2010/wordml" xmlns:w15="http://schemas.microsoft.com/office/word/2012/wordml" xmlns:w16cex="http://schemas.microsoft.com/office/word/2018/wordml/cex" xmlns:w16cid="http://schemas.microsoft.com/office/word/2016/wordml/cid" xmlns:w16="http://schemas.microsoft.com/office/word/2018/wordml" xmlns:w16du="http://schemas.microsoft.com/office/word/2023/wordml/word16du" xmlns:w16sdtdh="http://schemas.microsoft.com/office/word/2020/wordml/sdtdatahash" xmlns:w16se="http://schemas.microsoft.com/office/word/2015/wordml/symex" xmlns:wpg="http://schemas.microsoft.com/office/word/2010/wordprocessingGroup" xmlns:wpi="http://schemas.microsoft.com/office/word/2010/wordprocessingInk" xmlns:wne="http://schemas.microsoft.com/office/word/2006/wordml" xmlns:wps="http://schemas.microsoft.com/office/word/2010/wordprocessingShape" mc:Ignorable="w14 w15 w16se w16cid w16 w16cex w16sdtdh w16du wp14">
+<w:hdr xmlns:wpc="http://schemas.microsoft.com/office/word/2010/wordprocessingCanvas" xmlns:cx="http://schemas.microsoft.com/office/drawing/2014/chartex" xmlns:cx1="http://schemas.microsoft.com/office/drawing/2015/9/8/chartex" xmlns:cx2="http://schemas.microsoft.com/office/drawing/2015/10/21/chartex" xmlns:cx3="http://schemas.microsoft.com/office/drawing/2016/5/9/chartex" xmlns:cx4="http://schemas.microsoft.com/office/drawing/2016/5/10/chartex" xmlns:cx5="http://schemas.microsoft.com/office/drawing/2016/5/11/chartex" xmlns:cx6="http://schemas.microsoft.com/office/drawing/2016/5/12/chartex" xmlns:cx7="http://schemas.microsoft.com/office/drawing/2016/5/13/chartex" xmlns:cx8="http://schemas.microsoft.com/office/drawing/2016/5/14/chartex" xmlns:mc="http://schemas.openxmlformats.org/markup-compatibility/2006" xmlns:aink="http://schemas.microsoft.com/office/drawing/2016/ink" xmlns:am3d="http://schemas.microsoft.com/office/drawing/2017/model3d" xmlns:o="urn:schemas-microsoft-com:office:office" xmlns:oel="http://schemas.microsoft.com/office/2019/extlst" xmlns:r="http://schemas.openxmlformats.org/officeDocument/2006/relationships" xmlns:m="http://schemas.openxmlformats.org/officeDocument/2006/math" xmlns:v="urn:schemas-microsoft-com:vml" xmlns:wp14="http://schemas.microsoft.com/office/word/2010/wordprocessingDrawing" xmlns:wp="http://schemas.openxmlformats.org/drawingml/2006/wordprocessingDrawing" xmlns:w10="urn:schemas-microsoft-com:office:word" xmlns:w="http://schemas.openxmlformats.org/wordprocessingml/2006/main" xmlns:w14="http://schemas.microsoft.com/office/word/2010/wordml" xmlns:w15="http://schemas.microsoft.com/office/word/2012/wordml" xmlns:w16cex="http://schemas.microsoft.com/office/word/2018/wordml/cex" xmlns:w16cid="http://schemas.microsoft.com/office/word/2016/wordml/cid" xmlns:w16="http://schemas.microsoft.com/office/word/2018/wordml" xmlns:w16du="http://schemas.microsoft.com/office/word/2023/wordml/word16du" xmlns:w16sdtdh="http://schemas.microsoft.com/office/word/2020/wordml/sdtdatahash" xmlns:w16sdtfl="http://schemas.microsoft.com/office/word/2024/wordml/sdtformatlock" xmlns:w16se="http://schemas.microsoft.com/office/word/2015/wordml/symex" xmlns:wpg="http://schemas.microsoft.com/office/word/2010/wordprocessingGroup" xmlns:wpi="http://schemas.microsoft.com/office/word/2010/wordprocessingInk" xmlns:wne="http://schemas.microsoft.com/office/word/2006/wordml" xmlns:wps="http://schemas.microsoft.com/office/word/2010/wordprocessingShape" mc:Ignorable="w14 w15 w16se w16cid w16 w16cex w16sdtdh w16sdtfl w16du wp14">
   <w:p>
     <w:pPr>
       <w:pStyle w:val="Header"/>
@@ -2917,7 +3083,7 @@
 </file>
 
 <file path=word/numbering.xml><?xml version="1.0" encoding="utf-8"?>
-<w:numbering xmlns:wpc="http://schemas.microsoft.com/office/word/2010/wordprocessingCanvas" xmlns:cx="http://schemas.microsoft.com/office/drawing/2014/chartex" xmlns:cx1="http://schemas.microsoft.com/office/drawing/2015/9/8/chartex" xmlns:cx2="http://schemas.microsoft.com/office/drawing/2015/10/21/chartex" xmlns:cx3="http://schemas.microsoft.com/office/drawing/2016/5/9/chartex" xmlns:cx4="http://schemas.microsoft.com/office/drawing/2016/5/10/chartex" xmlns:cx5="http://schemas.microsoft.com/office/drawing/2016/5/11/chartex" xmlns:cx6="http://schemas.microsoft.com/office/drawing/2016/5/12/chartex" xmlns:cx7="http://schemas.microsoft.com/office/drawing/2016/5/13/chartex" xmlns:cx8="http://schemas.microsoft.com/office/drawing/2016/5/14/chartex" xmlns:mc="http://schemas.openxmlformats.org/markup-compatibility/2006" xmlns:aink="http://schemas.microsoft.com/office/drawing/2016/ink" xmlns:am3d="http://schemas.microsoft.com/office/drawing/2017/model3d" xmlns:o="urn:schemas-microsoft-com:office:office" xmlns:oel="http://schemas.microsoft.com/office/2019/extlst" xmlns:r="http://schemas.openxmlformats.org/officeDocument/2006/relationships" xmlns:m="http://schemas.openxmlformats.org/officeDocument/2006/math" xmlns:v="urn:schemas-microsoft-com:vml" xmlns:wp14="http://schemas.microsoft.com/office/word/2010/wordprocessingDrawing" xmlns:wp="http://schemas.openxmlformats.org/drawingml/2006/wordprocessingDrawing" xmlns:w10="urn:schemas-microsoft-com:office:word" xmlns:w="http://schemas.openxmlformats.org/wordprocessingml/2006/main" xmlns:w14="http://schemas.microsoft.com/office/word/2010/wordml" xmlns:w15="http://schemas.microsoft.com/office/word/2012/wordml" xmlns:w16cex="http://schemas.microsoft.com/office/word/2018/wordml/cex" xmlns:w16cid="http://schemas.microsoft.com/office/word/2016/wordml/cid" xmlns:w16="http://schemas.microsoft.com/office/word/2018/wordml" xmlns:w16du="http://schemas.microsoft.com/office/word/2023/wordml/word16du" xmlns:w16sdtdh="http://schemas.microsoft.com/office/word/2020/wordml/sdtdatahash" xmlns:w16se="http://schemas.microsoft.com/office/word/2015/wordml/symex" xmlns:wpg="http://schemas.microsoft.com/office/word/2010/wordprocessingGroup" xmlns:wpi="http://schemas.microsoft.com/office/word/2010/wordprocessingInk" xmlns:wne="http://schemas.microsoft.com/office/word/2006/wordml" xmlns:wps="http://schemas.microsoft.com/office/word/2010/wordprocessingShape" mc:Ignorable="w14 w15 w16se w16cid w16 w16cex w16sdtdh w16du wp14">
+<w:numbering xmlns:wpc="http://schemas.microsoft.com/office/word/2010/wordprocessingCanvas" xmlns:cx="http://schemas.microsoft.com/office/drawing/2014/chartex" xmlns:cx1="http://schemas.microsoft.com/office/drawing/2015/9/8/chartex" xmlns:cx2="http://schemas.microsoft.com/office/drawing/2015/10/21/chartex" xmlns:cx3="http://schemas.microsoft.com/office/drawing/2016/5/9/chartex" xmlns:cx4="http://schemas.microsoft.com/office/drawing/2016/5/10/chartex" xmlns:cx5="http://schemas.microsoft.com/office/drawing/2016/5/11/chartex" xmlns:cx6="http://schemas.microsoft.com/office/drawing/2016/5/12/chartex" xmlns:cx7="http://schemas.microsoft.com/office/drawing/2016/5/13/chartex" xmlns:cx8="http://schemas.microsoft.com/office/drawing/2016/5/14/chartex" xmlns:mc="http://schemas.openxmlformats.org/markup-compatibility/2006" xmlns:aink="http://schemas.microsoft.com/office/drawing/2016/ink" xmlns:am3d="http://schemas.microsoft.com/office/drawing/2017/model3d" xmlns:o="urn:schemas-microsoft-com:office:office" xmlns:oel="http://schemas.microsoft.com/office/2019/extlst" xmlns:r="http://schemas.openxmlformats.org/officeDocument/2006/relationships" xmlns:m="http://schemas.openxmlformats.org/officeDocument/2006/math" xmlns:v="urn:schemas-microsoft-com:vml" xmlns:wp14="http://schemas.microsoft.com/office/word/2010/wordprocessingDrawing" xmlns:wp="http://schemas.openxmlformats.org/drawingml/2006/wordprocessingDrawing" xmlns:w10="urn:schemas-microsoft-com:office:word" xmlns:w="http://schemas.openxmlformats.org/wordprocessingml/2006/main" xmlns:w14="http://schemas.microsoft.com/office/word/2010/wordml" xmlns:w15="http://schemas.microsoft.com/office/word/2012/wordml" xmlns:w16cex="http://schemas.microsoft.com/office/word/2018/wordml/cex" xmlns:w16cid="http://schemas.microsoft.com/office/word/2016/wordml/cid" xmlns:w16="http://schemas.microsoft.com/office/word/2018/wordml" xmlns:w16du="http://schemas.microsoft.com/office/word/2023/wordml/word16du" xmlns:w16sdtdh="http://schemas.microsoft.com/office/word/2020/wordml/sdtdatahash" xmlns:w16sdtfl="http://schemas.microsoft.com/office/word/2024/wordml/sdtformatlock" xmlns:w16se="http://schemas.microsoft.com/office/word/2015/wordml/symex" xmlns:wpg="http://schemas.microsoft.com/office/word/2010/wordprocessingGroup" xmlns:wpi="http://schemas.microsoft.com/office/word/2010/wordprocessingInk" xmlns:wne="http://schemas.microsoft.com/office/word/2006/wordml" xmlns:wps="http://schemas.microsoft.com/office/word/2010/wordprocessingShape" mc:Ignorable="w14 w15 w16se w16cid w16 w16cex w16sdtdh w16sdtfl w16du wp14">
   <w:abstractNum w:abstractNumId="0" w15:restartNumberingAfterBreak="0">
     <w:nsid w:val="FFFFFFFE"/>
     <w:multiLevelType w:val="singleLevel"/>
@@ -3275,11 +3441,11 @@
 </file>
 
 <file path=word/styles.xml><?xml version="1.0" encoding="utf-8"?>
-<w:styles xmlns:mc="http://schemas.openxmlformats.org/markup-compatibility/2006" xmlns:r="http://schemas.openxmlformats.org/officeDocument/2006/relationships" xmlns:w="http://schemas.openxmlformats.org/wordprocessingml/2006/main" xmlns:w14="http://schemas.microsoft.com/office/word/2010/wordml" xmlns:w15="http://schemas.microsoft.com/office/word/2012/wordml" xmlns:w16cex="http://schemas.microsoft.com/office/word/2018/wordml/cex" xmlns:w16cid="http://schemas.microsoft.com/office/word/2016/wordml/cid" xmlns:w16="http://schemas.microsoft.com/office/word/2018/wordml" xmlns:w16du="http://schemas.microsoft.com/office/word/2023/wordml/word16du" xmlns:w16sdtdh="http://schemas.microsoft.com/office/word/2020/wordml/sdtdatahash" xmlns:w16se="http://schemas.microsoft.com/office/word/2015/wordml/symex" mc:Ignorable="w14 w15 w16se w16cid w16 w16cex w16sdtdh w16du">
+<w:styles xmlns:mc="http://schemas.openxmlformats.org/markup-compatibility/2006" xmlns:r="http://schemas.openxmlformats.org/officeDocument/2006/relationships" xmlns:w="http://schemas.openxmlformats.org/wordprocessingml/2006/main" xmlns:w14="http://schemas.microsoft.com/office/word/2010/wordml" xmlns:w15="http://schemas.microsoft.com/office/word/2012/wordml" xmlns:w16cex="http://schemas.microsoft.com/office/word/2018/wordml/cex" xmlns:w16cid="http://schemas.microsoft.com/office/word/2016/wordml/cid" xmlns:w16="http://schemas.microsoft.com/office/word/2018/wordml" xmlns:w16du="http://schemas.microsoft.com/office/word/2023/wordml/word16du" xmlns:w16sdtdh="http://schemas.microsoft.com/office/word/2020/wordml/sdtdatahash" xmlns:w16sdtfl="http://schemas.microsoft.com/office/word/2024/wordml/sdtformatlock" xmlns:w16se="http://schemas.microsoft.com/office/word/2015/wordml/symex" mc:Ignorable="w14 w15 w16se w16cid w16 w16cex w16sdtdh w16sdtfl w16du">
   <w:docDefaults>
     <w:rPrDefault>
       <w:rPr>
-        <w:rFonts w:ascii="Times New Roman" w:eastAsia="Times New Roman" w:hAnsi="Times New Roman" w:cs="Times New Roman"/>
+        <w:rFonts w:ascii="Times New Roman" w:eastAsia="SimSun" w:hAnsi="Times New Roman" w:cs="Times New Roman"/>
         <w:lang w:val="en-US" w:eastAsia="en-US" w:bidi="ar-SA"/>
       </w:rPr>
     </w:rPrDefault>
